--- a/汽车销售管理系统完整运行指南新版.docx
+++ b/汽车销售管理系统完整运行指南新版.docx
@@ -541,6 +541,13 @@
               <w:widowControl/>
               <w:suppressLineNumbers w:val="0"/>
               <w:jc w:val="left"/>
+              <w:rPr>
+                <w:rFonts w:ascii="宋体" w:hAnsi="宋体" w:eastAsia="宋体" w:cs="宋体"/>
+                <w:kern w:val="0"/>
+                <w:sz w:val="24"/>
+                <w:szCs w:val="24"/>
+                <w:lang w:val="en-US" w:eastAsia="zh-CN" w:bidi="ar"/>
+              </w:rPr>
             </w:pPr>
             <w:r>
               <w:rPr>
@@ -552,6 +559,196 @@
               </w:rPr>
               <w:t>mysql --version</w:t>
             </w:r>
+          </w:p>
+          <w:p>
+            <w:pPr>
+              <w:keepNext w:val="0"/>
+              <w:keepLines w:val="0"/>
+              <w:widowControl/>
+              <w:suppressLineNumbers w:val="0"/>
+              <w:jc w:val="left"/>
+              <w:rPr>
+                <w:rFonts w:ascii="宋体" w:hAnsi="宋体" w:eastAsia="宋体" w:cs="宋体"/>
+                <w:kern w:val="0"/>
+                <w:sz w:val="24"/>
+                <w:szCs w:val="24"/>
+                <w:lang w:val="en-US" w:eastAsia="zh-CN" w:bidi="ar"/>
+              </w:rPr>
+            </w:pPr>
+          </w:p>
+          <w:p>
+            <w:pPr>
+              <w:keepNext w:val="0"/>
+              <w:keepLines w:val="0"/>
+              <w:widowControl/>
+              <w:suppressLineNumbers w:val="0"/>
+              <w:jc w:val="left"/>
+              <w:rPr>
+                <w:rFonts w:ascii="宋体" w:hAnsi="宋体" w:eastAsia="宋体" w:cs="宋体"/>
+                <w:kern w:val="0"/>
+                <w:sz w:val="24"/>
+                <w:szCs w:val="24"/>
+                <w:lang w:val="en-US" w:eastAsia="zh-CN" w:bidi="ar"/>
+              </w:rPr>
+            </w:pPr>
+          </w:p>
+          <w:p>
+            <w:pPr>
+              <w:keepNext w:val="0"/>
+              <w:keepLines w:val="0"/>
+              <w:widowControl/>
+              <w:suppressLineNumbers w:val="0"/>
+              <w:jc w:val="left"/>
+              <w:rPr>
+                <w:rFonts w:ascii="宋体" w:hAnsi="宋体" w:eastAsia="宋体" w:cs="宋体"/>
+                <w:kern w:val="0"/>
+                <w:sz w:val="24"/>
+                <w:szCs w:val="24"/>
+                <w:lang w:val="en-US" w:eastAsia="zh-CN" w:bidi="ar"/>
+              </w:rPr>
+            </w:pPr>
+          </w:p>
+          <w:p>
+            <w:pPr>
+              <w:keepNext w:val="0"/>
+              <w:keepLines w:val="0"/>
+              <w:widowControl/>
+              <w:suppressLineNumbers w:val="0"/>
+              <w:jc w:val="left"/>
+              <w:rPr>
+                <w:rFonts w:hint="eastAsia" w:ascii="宋体" w:hAnsi="宋体" w:cs="宋体"/>
+                <w:kern w:val="0"/>
+                <w:sz w:val="24"/>
+                <w:szCs w:val="24"/>
+                <w:lang w:val="en-US" w:eastAsia="zh-CN" w:bidi="ar"/>
+              </w:rPr>
+            </w:pPr>
+            <w:r>
+              <w:rPr>
+                <w:rFonts w:hint="eastAsia" w:ascii="宋体" w:hAnsi="宋体" w:cs="宋体"/>
+                <w:kern w:val="0"/>
+                <w:sz w:val="24"/>
+                <w:szCs w:val="24"/>
+                <w:lang w:val="en-US" w:eastAsia="zh-CN" w:bidi="ar"/>
+              </w:rPr>
+              <w:t>若终端在D盘，npm命令检测不到：</w:t>
+            </w:r>
+          </w:p>
+          <w:p>
+            <w:pPr>
+              <w:keepNext w:val="0"/>
+              <w:keepLines w:val="0"/>
+              <w:widowControl/>
+              <w:suppressLineNumbers w:val="0"/>
+              <w:jc w:val="left"/>
+              <w:rPr>
+                <w:rFonts w:hint="default" w:ascii="宋体" w:hAnsi="宋体" w:cs="宋体"/>
+                <w:kern w:val="0"/>
+                <w:sz w:val="24"/>
+                <w:szCs w:val="24"/>
+                <w:lang w:val="en-US" w:eastAsia="zh-CN" w:bidi="ar"/>
+              </w:rPr>
+            </w:pPr>
+            <w:r>
+              <w:rPr>
+                <w:rFonts w:hint="default" w:ascii="宋体" w:hAnsi="宋体" w:cs="宋体"/>
+                <w:kern w:val="0"/>
+                <w:sz w:val="24"/>
+                <w:szCs w:val="24"/>
+                <w:lang w:val="en-US" w:eastAsia="zh-CN" w:bidi="ar"/>
+              </w:rPr>
+              <w:t>Set-ExecutionPolicy Bypass -Scope Process -Force</w:t>
+            </w:r>
+          </w:p>
+          <w:p>
+            <w:pPr>
+              <w:keepNext w:val="0"/>
+              <w:keepLines w:val="0"/>
+              <w:widowControl/>
+              <w:suppressLineNumbers w:val="0"/>
+              <w:jc w:val="left"/>
+              <w:rPr>
+                <w:rFonts w:hint="eastAsia" w:ascii="宋体" w:hAnsi="宋体" w:cs="宋体"/>
+                <w:kern w:val="0"/>
+                <w:sz w:val="24"/>
+                <w:szCs w:val="24"/>
+                <w:lang w:val="en-US" w:eastAsia="zh-CN" w:bidi="ar"/>
+              </w:rPr>
+            </w:pPr>
+            <w:r>
+              <w:rPr>
+                <w:rFonts w:hint="eastAsia" w:ascii="宋体" w:hAnsi="宋体" w:cs="宋体"/>
+                <w:kern w:val="0"/>
+                <w:sz w:val="24"/>
+                <w:szCs w:val="24"/>
+                <w:lang w:val="en-US" w:eastAsia="zh-CN" w:bidi="ar"/>
+              </w:rPr>
+              <w:t>若终端在D盘，mvn命令检测不到：</w:t>
+            </w:r>
+          </w:p>
+          <w:p>
+            <w:pPr>
+              <w:keepNext w:val="0"/>
+              <w:keepLines w:val="0"/>
+              <w:widowControl/>
+              <w:suppressLineNumbers w:val="0"/>
+              <w:jc w:val="left"/>
+              <w:rPr>
+                <w:rFonts w:hint="default" w:ascii="宋体" w:hAnsi="宋体" w:cs="宋体"/>
+                <w:kern w:val="0"/>
+                <w:sz w:val="24"/>
+                <w:szCs w:val="24"/>
+                <w:lang w:val="en-US" w:eastAsia="zh-CN" w:bidi="ar"/>
+              </w:rPr>
+            </w:pPr>
+            <w:r>
+              <w:rPr>
+                <w:rFonts w:hint="default" w:ascii="宋体" w:hAnsi="宋体" w:cs="宋体"/>
+                <w:kern w:val="0"/>
+                <w:sz w:val="24"/>
+                <w:szCs w:val="24"/>
+                <w:lang w:val="en-US" w:eastAsia="zh-CN" w:bidi="ar"/>
+              </w:rPr>
+              <w:t>$env:MAVEN_HOME='</w:t>
+            </w:r>
+            <w:r>
+              <w:rPr>
+                <w:rFonts w:hint="eastAsia" w:ascii="宋体" w:hAnsi="宋体" w:cs="宋体"/>
+                <w:kern w:val="0"/>
+                <w:sz w:val="24"/>
+                <w:szCs w:val="24"/>
+                <w:lang w:val="en-US" w:eastAsia="zh-CN" w:bidi="ar"/>
+              </w:rPr>
+              <w:t>maven安装路径</w:t>
+            </w:r>
+            <w:bookmarkStart w:id="22" w:name="_GoBack"/>
+            <w:bookmarkEnd w:id="22"/>
+            <w:r>
+              <w:rPr>
+                <w:rFonts w:hint="default" w:ascii="宋体" w:hAnsi="宋体" w:cs="宋体"/>
+                <w:kern w:val="0"/>
+                <w:sz w:val="24"/>
+                <w:szCs w:val="24"/>
+                <w:lang w:val="en-US" w:eastAsia="zh-CN" w:bidi="ar"/>
+              </w:rPr>
+              <w:t>\apache-maven-3.9.12'; $env:Path="$env:MAVEN_HOME\bin;$env:Path"; mvn -version</w:t>
+            </w:r>
+          </w:p>
+          <w:p>
+            <w:pPr>
+              <w:keepNext w:val="0"/>
+              <w:keepLines w:val="0"/>
+              <w:widowControl/>
+              <w:suppressLineNumbers w:val="0"/>
+              <w:jc w:val="left"/>
+              <w:rPr>
+                <w:rFonts w:hint="default" w:ascii="宋体" w:hAnsi="宋体" w:cs="宋体"/>
+                <w:kern w:val="0"/>
+                <w:sz w:val="24"/>
+                <w:szCs w:val="24"/>
+                <w:lang w:val="en-US" w:eastAsia="zh-CN" w:bidi="ar"/>
+              </w:rPr>
+            </w:pPr>
           </w:p>
           <w:p>
             <w:pPr>
@@ -925,8 +1122,6 @@
               </w:rPr>
               <w:t>-- 登录MySQL</w:t>
             </w:r>
-            <w:bookmarkStart w:id="22" w:name="_GoBack"/>
-            <w:bookmarkEnd w:id="22"/>
           </w:p>
           <w:p>
             <w:pPr>
